--- a/Metaverse.docx
+++ b/Metaverse.docx
@@ -7,17 +7,67 @@
         <w:t>Metaverse</w:t>
       </w:r>
     </w:p>
-    <w:p>
-      <w:pPr>
-        <w:rPr>
-          <w:rFonts w:hint="eastAsia"/>
-        </w:rPr>
-      </w:pPr>
-      <w:r>
-        <w:rPr>
-          <w:rFonts w:hint="eastAsia"/>
-        </w:rPr>
-        <w:t>以下是五個結合店家的</w:t>
+    <w:p/>
+    <w:p>
+      <w:r>
+        <w:rPr>
+          <w:rFonts w:hint="eastAsia"/>
+        </w:rPr>
+        <w:t xml:space="preserve"> 1. </w:t>
+      </w:r>
+      <w:r>
+        <w:rPr>
+          <w:rFonts w:hint="eastAsia"/>
+        </w:rPr>
+        <w:t>虛擬試穿與試戴服務</w:t>
+      </w:r>
+      <w:r>
+        <w:rPr>
+          <w:rFonts w:hint="eastAsia"/>
+        </w:rPr>
+        <w:t xml:space="preserve">  </w:t>
+      </w:r>
+    </w:p>
+    <w:p>
+      <w:r>
+        <w:rPr>
+          <w:rFonts w:hint="eastAsia"/>
+        </w:rPr>
+        <w:t>應用場景：服裝店、珠寶店、眼鏡店</w:t>
+      </w:r>
+      <w:r>
+        <w:rPr>
+          <w:rFonts w:hint="eastAsia"/>
+        </w:rPr>
+        <w:t xml:space="preserve">  </w:t>
+      </w:r>
+    </w:p>
+    <w:p>
+      <w:r>
+        <w:rPr>
+          <w:rFonts w:hint="eastAsia"/>
+        </w:rPr>
+        <w:t>功能提案：</w:t>
+      </w:r>
+      <w:r>
+        <w:rPr>
+          <w:rFonts w:hint="eastAsia"/>
+        </w:rPr>
+        <w:t xml:space="preserve">  </w:t>
+      </w:r>
+    </w:p>
+    <w:p>
+      <w:r>
+        <w:rPr>
+          <w:rFonts w:hint="eastAsia"/>
+        </w:rPr>
+        <w:t xml:space="preserve">- </w:t>
+      </w:r>
+      <w:r>
+        <w:rPr>
+          <w:rFonts w:hint="eastAsia"/>
+        </w:rPr>
+        <w:t>使用者透過</w:t>
       </w:r>
       <w:r>
         <w:rPr>
@@ -29,7 +79,59 @@
         <w:rPr>
           <w:rFonts w:hint="eastAsia"/>
         </w:rPr>
-        <w:t>應用提案：</w:t>
+        <w:t>掃描商品</w:t>
+      </w:r>
+      <w:r>
+        <w:rPr>
+          <w:rFonts w:hint="eastAsia"/>
+        </w:rPr>
+        <w:t xml:space="preserve"> QR </w:t>
+      </w:r>
+      <w:r>
+        <w:rPr>
+          <w:rFonts w:hint="eastAsia"/>
+        </w:rPr>
+        <w:t>碼，即可在手機上虛擬試穿衣服、試戴眼鏡或首飾。</w:t>
+      </w:r>
+      <w:r>
+        <w:rPr>
+          <w:rFonts w:hint="eastAsia"/>
+        </w:rPr>
+        <w:t xml:space="preserve">  </w:t>
+      </w:r>
+    </w:p>
+    <w:p>
+      <w:r>
+        <w:rPr>
+          <w:rFonts w:hint="eastAsia"/>
+        </w:rPr>
+        <w:t xml:space="preserve">- </w:t>
+      </w:r>
+      <w:r>
+        <w:rPr>
+          <w:rFonts w:hint="eastAsia"/>
+        </w:rPr>
+        <w:t>提供多角度檢視功能，讓使用者可轉動身體，查看商品的外觀效果。</w:t>
+      </w:r>
+      <w:r>
+        <w:rPr>
+          <w:rFonts w:hint="eastAsia"/>
+        </w:rPr>
+        <w:t xml:space="preserve">  </w:t>
+      </w:r>
+    </w:p>
+    <w:p>
+      <w:r>
+        <w:rPr>
+          <w:rFonts w:hint="eastAsia"/>
+        </w:rPr>
+        <w:t xml:space="preserve">- </w:t>
+      </w:r>
+      <w:r>
+        <w:rPr>
+          <w:rFonts w:hint="eastAsia"/>
+        </w:rPr>
+        <w:t>可保存試穿效果圖片，方便用戶與朋友討論或分享到社群媒體。</w:t>
       </w:r>
       <w:r>
         <w:rPr>
@@ -40,110 +142,54 @@
     </w:p>
     <w:p/>
     <w:p>
-      <w:pPr>
-        <w:rPr>
-          <w:rFonts w:hint="eastAsia"/>
-        </w:rPr>
-      </w:pPr>
-      <w:r>
-        <w:rPr>
-          <w:rFonts w:hint="eastAsia"/>
-        </w:rPr>
-        <w:t>### 1. **</w:t>
-      </w:r>
-      <w:r>
-        <w:rPr>
-          <w:rFonts w:hint="eastAsia"/>
-        </w:rPr>
-        <w:t>虛擬試穿與試戴服務</w:t>
-      </w:r>
-      <w:r>
-        <w:rPr>
-          <w:rFonts w:hint="eastAsia"/>
-        </w:rPr>
-        <w:t xml:space="preserve">**  </w:t>
-      </w:r>
-    </w:p>
-    <w:p>
-      <w:pPr>
-        <w:rPr>
-          <w:rFonts w:hint="eastAsia"/>
-        </w:rPr>
-      </w:pPr>
-      <w:r>
-        <w:rPr>
-          <w:rFonts w:hint="eastAsia"/>
-        </w:rPr>
-        <w:t>**</w:t>
-      </w:r>
-      <w:r>
-        <w:rPr>
-          <w:rFonts w:hint="eastAsia"/>
-        </w:rPr>
-        <w:t>應用場景</w:t>
-      </w:r>
-      <w:r>
-        <w:rPr>
-          <w:rFonts w:hint="eastAsia"/>
-        </w:rPr>
-        <w:t>**</w:t>
-      </w:r>
-      <w:r>
-        <w:rPr>
-          <w:rFonts w:hint="eastAsia"/>
-        </w:rPr>
-        <w:t>：服裝店、珠寶店、眼鏡店</w:t>
-      </w:r>
-      <w:r>
-        <w:rPr>
-          <w:rFonts w:hint="eastAsia"/>
-        </w:rPr>
-        <w:t xml:space="preserve">  </w:t>
-      </w:r>
-    </w:p>
-    <w:p>
-      <w:pPr>
-        <w:rPr>
-          <w:rFonts w:hint="eastAsia"/>
-        </w:rPr>
-      </w:pPr>
-      <w:r>
-        <w:rPr>
-          <w:rFonts w:hint="eastAsia"/>
-        </w:rPr>
-        <w:t>**</w:t>
-      </w:r>
-      <w:r>
-        <w:rPr>
-          <w:rFonts w:hint="eastAsia"/>
-        </w:rPr>
-        <w:t>功能提案</w:t>
-      </w:r>
-      <w:r>
-        <w:rPr>
-          <w:rFonts w:hint="eastAsia"/>
-        </w:rPr>
-        <w:t>**</w:t>
-      </w:r>
-      <w:r>
-        <w:rPr>
-          <w:rFonts w:hint="eastAsia"/>
-        </w:rPr>
-        <w:t>：</w:t>
-      </w:r>
-      <w:r>
-        <w:rPr>
-          <w:rFonts w:hint="eastAsia"/>
-        </w:rPr>
-        <w:t xml:space="preserve">  </w:t>
-      </w:r>
-    </w:p>
-    <w:p>
-      <w:pPr>
-        <w:rPr>
-          <w:rFonts w:hint="eastAsia"/>
-        </w:rPr>
-      </w:pPr>
+      <w:r>
+        <w:rPr>
+          <w:rFonts w:hint="eastAsia"/>
+        </w:rPr>
+        <w:t xml:space="preserve"> 2. </w:t>
+      </w:r>
+      <w:r>
+        <w:rPr>
+          <w:rFonts w:hint="eastAsia"/>
+        </w:rPr>
+        <w:t>餐廳虛擬菜單展示</w:t>
+      </w:r>
+      <w:r>
+        <w:rPr>
+          <w:rFonts w:hint="eastAsia"/>
+        </w:rPr>
+        <w:t xml:space="preserve">  </w:t>
+      </w:r>
+    </w:p>
+    <w:p>
+      <w:r>
+        <w:rPr>
+          <w:rFonts w:hint="eastAsia"/>
+        </w:rPr>
+        <w:t>應用場景：餐廳、咖啡廳、甜點店</w:t>
+      </w:r>
+      <w:r>
+        <w:rPr>
+          <w:rFonts w:hint="eastAsia"/>
+        </w:rPr>
+        <w:t xml:space="preserve">  </w:t>
+      </w:r>
+    </w:p>
+    <w:p>
+      <w:r>
+        <w:rPr>
+          <w:rFonts w:hint="eastAsia"/>
+        </w:rPr>
+        <w:t>功能提案：</w:t>
+      </w:r>
+      <w:r>
+        <w:rPr>
+          <w:rFonts w:hint="eastAsia"/>
+        </w:rPr>
+        <w:t xml:space="preserve">  </w:t>
+      </w:r>
+    </w:p>
+    <w:p>
       <w:r>
         <w:rPr>
           <w:rFonts w:hint="eastAsia"/>
@@ -154,19 +200,7 @@
         <w:rPr>
           <w:rFonts w:hint="eastAsia"/>
         </w:rPr>
-        <w:t>使用者透過</w:t>
-      </w:r>
-      <w:r>
-        <w:rPr>
-          <w:rFonts w:hint="eastAsia"/>
-        </w:rPr>
-        <w:t xml:space="preserve"> Web AR </w:t>
-      </w:r>
-      <w:r>
-        <w:rPr>
-          <w:rFonts w:hint="eastAsia"/>
-        </w:rPr>
-        <w:t>掃描商品</w:t>
+        <w:t>顧客在餐廳掃描桌上的</w:t>
       </w:r>
       <w:r>
         <w:rPr>
@@ -178,21 +212,40 @@
         <w:rPr>
           <w:rFonts w:hint="eastAsia"/>
         </w:rPr>
-        <w:t>碼，即可在手機上虛擬試穿衣服、試戴眼鏡或首飾。</w:t>
-      </w:r>
-      <w:r>
-        <w:rPr>
-          <w:rFonts w:hint="eastAsia"/>
-        </w:rPr>
-        <w:t xml:space="preserve">  </w:t>
-      </w:r>
-    </w:p>
-    <w:p>
-      <w:pPr>
-        <w:rPr>
-          <w:rFonts w:hint="eastAsia"/>
-        </w:rPr>
-      </w:pPr>
+        <w:t>碼，即可透過</w:t>
+      </w:r>
+      <w:r>
+        <w:rPr>
+          <w:rFonts w:hint="eastAsia"/>
+        </w:rPr>
+        <w:t xml:space="preserve"> AR </w:t>
+      </w:r>
+      <w:r>
+        <w:rPr>
+          <w:rFonts w:hint="eastAsia"/>
+        </w:rPr>
+        <w:t>查看每道菜的</w:t>
+      </w:r>
+      <w:r>
+        <w:rPr>
+          <w:rFonts w:hint="eastAsia"/>
+        </w:rPr>
+        <w:t xml:space="preserve"> 3D </w:t>
+      </w:r>
+      <w:r>
+        <w:rPr>
+          <w:rFonts w:hint="eastAsia"/>
+        </w:rPr>
+        <w:t>模型。</w:t>
+      </w:r>
+      <w:r>
+        <w:rPr>
+          <w:rFonts w:hint="eastAsia"/>
+        </w:rPr>
+        <w:t xml:space="preserve">  </w:t>
+      </w:r>
+    </w:p>
+    <w:p>
       <w:r>
         <w:rPr>
           <w:rFonts w:hint="eastAsia"/>
@@ -203,21 +256,16 @@
         <w:rPr>
           <w:rFonts w:hint="eastAsia"/>
         </w:rPr>
-        <w:t>提供多角度檢視功能，讓使用者可轉動身體，查看商品的外觀效果。</w:t>
-      </w:r>
-      <w:r>
-        <w:rPr>
-          <w:rFonts w:hint="eastAsia"/>
-        </w:rPr>
-        <w:t xml:space="preserve">  </w:t>
-      </w:r>
-    </w:p>
-    <w:p>
-      <w:pPr>
-        <w:rPr>
-          <w:rFonts w:hint="eastAsia"/>
-        </w:rPr>
-      </w:pPr>
+        <w:t>點擊模型後能顯示詳細資訊，如成分、熱量、口味描述，並提供推薦飲品搭配。</w:t>
+      </w:r>
+      <w:r>
+        <w:rPr>
+          <w:rFonts w:hint="eastAsia"/>
+        </w:rPr>
+        <w:t xml:space="preserve">  </w:t>
+      </w:r>
+    </w:p>
+    <w:p>
       <w:r>
         <w:rPr>
           <w:rFonts w:hint="eastAsia"/>
@@ -228,7 +276,19 @@
         <w:rPr>
           <w:rFonts w:hint="eastAsia"/>
         </w:rPr>
-        <w:t>可保存試穿效果圖片，方便用戶與朋友討論或分享到社群媒體。</w:t>
+        <w:t>顧客可直接透過</w:t>
+      </w:r>
+      <w:r>
+        <w:rPr>
+          <w:rFonts w:hint="eastAsia"/>
+        </w:rPr>
+        <w:t xml:space="preserve"> AR </w:t>
+      </w:r>
+      <w:r>
+        <w:rPr>
+          <w:rFonts w:hint="eastAsia"/>
+        </w:rPr>
+        <w:t>介面完成點餐，縮短等候時間。</w:t>
       </w:r>
       <w:r>
         <w:rPr>
@@ -239,110 +299,54 @@
     </w:p>
     <w:p/>
     <w:p>
-      <w:pPr>
-        <w:rPr>
-          <w:rFonts w:hint="eastAsia"/>
-        </w:rPr>
-      </w:pPr>
-      <w:r>
-        <w:rPr>
-          <w:rFonts w:hint="eastAsia"/>
-        </w:rPr>
-        <w:t>### 2. **</w:t>
-      </w:r>
-      <w:r>
-        <w:rPr>
-          <w:rFonts w:hint="eastAsia"/>
-        </w:rPr>
-        <w:t>餐廳虛擬菜單展示</w:t>
-      </w:r>
-      <w:r>
-        <w:rPr>
-          <w:rFonts w:hint="eastAsia"/>
-        </w:rPr>
-        <w:t xml:space="preserve">**  </w:t>
-      </w:r>
-    </w:p>
-    <w:p>
-      <w:pPr>
-        <w:rPr>
-          <w:rFonts w:hint="eastAsia"/>
-        </w:rPr>
-      </w:pPr>
-      <w:r>
-        <w:rPr>
-          <w:rFonts w:hint="eastAsia"/>
-        </w:rPr>
-        <w:t>**</w:t>
-      </w:r>
-      <w:r>
-        <w:rPr>
-          <w:rFonts w:hint="eastAsia"/>
-        </w:rPr>
-        <w:t>應用場景</w:t>
-      </w:r>
-      <w:r>
-        <w:rPr>
-          <w:rFonts w:hint="eastAsia"/>
-        </w:rPr>
-        <w:t>**</w:t>
-      </w:r>
-      <w:r>
-        <w:rPr>
-          <w:rFonts w:hint="eastAsia"/>
-        </w:rPr>
-        <w:t>：餐廳、咖啡廳、甜點店</w:t>
-      </w:r>
-      <w:r>
-        <w:rPr>
-          <w:rFonts w:hint="eastAsia"/>
-        </w:rPr>
-        <w:t xml:space="preserve">  </w:t>
-      </w:r>
-    </w:p>
-    <w:p>
-      <w:pPr>
-        <w:rPr>
-          <w:rFonts w:hint="eastAsia"/>
-        </w:rPr>
-      </w:pPr>
-      <w:r>
-        <w:rPr>
-          <w:rFonts w:hint="eastAsia"/>
-        </w:rPr>
-        <w:t>**</w:t>
-      </w:r>
-      <w:r>
-        <w:rPr>
-          <w:rFonts w:hint="eastAsia"/>
-        </w:rPr>
-        <w:t>功能提案</w:t>
-      </w:r>
-      <w:r>
-        <w:rPr>
-          <w:rFonts w:hint="eastAsia"/>
-        </w:rPr>
-        <w:t>**</w:t>
-      </w:r>
-      <w:r>
-        <w:rPr>
-          <w:rFonts w:hint="eastAsia"/>
-        </w:rPr>
-        <w:t>：</w:t>
-      </w:r>
-      <w:r>
-        <w:rPr>
-          <w:rFonts w:hint="eastAsia"/>
-        </w:rPr>
-        <w:t xml:space="preserve">  </w:t>
-      </w:r>
-    </w:p>
-    <w:p>
-      <w:pPr>
-        <w:rPr>
-          <w:rFonts w:hint="eastAsia"/>
-        </w:rPr>
-      </w:pPr>
+      <w:r>
+        <w:rPr>
+          <w:rFonts w:hint="eastAsia"/>
+        </w:rPr>
+        <w:t xml:space="preserve"> 3. </w:t>
+      </w:r>
+      <w:r>
+        <w:rPr>
+          <w:rFonts w:hint="eastAsia"/>
+        </w:rPr>
+        <w:t>家具擺設模擬工具</w:t>
+      </w:r>
+      <w:r>
+        <w:rPr>
+          <w:rFonts w:hint="eastAsia"/>
+        </w:rPr>
+        <w:t xml:space="preserve">  </w:t>
+      </w:r>
+    </w:p>
+    <w:p>
+      <w:r>
+        <w:rPr>
+          <w:rFonts w:hint="eastAsia"/>
+        </w:rPr>
+        <w:t>應用場景：家具店、家居設計店</w:t>
+      </w:r>
+      <w:r>
+        <w:rPr>
+          <w:rFonts w:hint="eastAsia"/>
+        </w:rPr>
+        <w:t xml:space="preserve">  </w:t>
+      </w:r>
+    </w:p>
+    <w:p>
+      <w:r>
+        <w:rPr>
+          <w:rFonts w:hint="eastAsia"/>
+        </w:rPr>
+        <w:t>功能提案：</w:t>
+      </w:r>
+      <w:r>
+        <w:rPr>
+          <w:rFonts w:hint="eastAsia"/>
+        </w:rPr>
+        <w:t xml:space="preserve">  </w:t>
+      </w:r>
+    </w:p>
+    <w:p>
       <w:r>
         <w:rPr>
           <w:rFonts w:hint="eastAsia"/>
@@ -353,7 +357,7 @@
         <w:rPr>
           <w:rFonts w:hint="eastAsia"/>
         </w:rPr>
-        <w:t>顧客在餐廳掃描桌上的</w:t>
+        <w:t>使用者可掃描</w:t>
       </w:r>
       <w:r>
         <w:rPr>
@@ -365,7 +369,261 @@
         <w:rPr>
           <w:rFonts w:hint="eastAsia"/>
         </w:rPr>
-        <w:t>碼，即可透過</w:t>
+        <w:t>碼，將家具的</w:t>
+      </w:r>
+      <w:r>
+        <w:rPr>
+          <w:rFonts w:hint="eastAsia"/>
+        </w:rPr>
+        <w:t xml:space="preserve"> 3D </w:t>
+      </w:r>
+      <w:r>
+        <w:rPr>
+          <w:rFonts w:hint="eastAsia"/>
+        </w:rPr>
+        <w:t>模型置入自己家的環境中，模擬實際擺放效果。</w:t>
+      </w:r>
+      <w:r>
+        <w:rPr>
+          <w:rFonts w:hint="eastAsia"/>
+        </w:rPr>
+        <w:t xml:space="preserve">  </w:t>
+      </w:r>
+    </w:p>
+    <w:p>
+      <w:r>
+        <w:rPr>
+          <w:rFonts w:hint="eastAsia"/>
+        </w:rPr>
+        <w:t xml:space="preserve">- </w:t>
+      </w:r>
+      <w:r>
+        <w:rPr>
+          <w:rFonts w:hint="eastAsia"/>
+        </w:rPr>
+        <w:t>提供多種材質與顏色選項，讓顧客即時切換對比。</w:t>
+      </w:r>
+      <w:r>
+        <w:rPr>
+          <w:rFonts w:hint="eastAsia"/>
+        </w:rPr>
+        <w:t xml:space="preserve">  </w:t>
+      </w:r>
+    </w:p>
+    <w:p>
+      <w:r>
+        <w:rPr>
+          <w:rFonts w:hint="eastAsia"/>
+        </w:rPr>
+        <w:t xml:space="preserve">- </w:t>
+      </w:r>
+      <w:r>
+        <w:rPr>
+          <w:rFonts w:hint="eastAsia"/>
+        </w:rPr>
+        <w:t>支援測量功能，幫助顧客確認家具是否符合空間需求。</w:t>
+      </w:r>
+      <w:r>
+        <w:rPr>
+          <w:rFonts w:hint="eastAsia"/>
+        </w:rPr>
+        <w:t xml:space="preserve">  </w:t>
+      </w:r>
+    </w:p>
+    <w:p/>
+    <w:p>
+      <w:r>
+        <w:rPr>
+          <w:rFonts w:hint="eastAsia"/>
+        </w:rPr>
+        <w:t xml:space="preserve"> 4. </w:t>
+      </w:r>
+      <w:r>
+        <w:rPr>
+          <w:rFonts w:hint="eastAsia"/>
+        </w:rPr>
+        <w:t>歷史文化探索與導覽體驗</w:t>
+      </w:r>
+      <w:r>
+        <w:rPr>
+          <w:rFonts w:hint="eastAsia"/>
+        </w:rPr>
+        <w:t xml:space="preserve">  </w:t>
+      </w:r>
+    </w:p>
+    <w:p>
+      <w:r>
+        <w:rPr>
+          <w:rFonts w:hint="eastAsia"/>
+        </w:rPr>
+        <w:t>應用場景：書店、特色商店、文創店</w:t>
+      </w:r>
+      <w:r>
+        <w:rPr>
+          <w:rFonts w:hint="eastAsia"/>
+        </w:rPr>
+        <w:t xml:space="preserve">  </w:t>
+      </w:r>
+    </w:p>
+    <w:p>
+      <w:r>
+        <w:rPr>
+          <w:rFonts w:hint="eastAsia"/>
+        </w:rPr>
+        <w:t>功能提案：</w:t>
+      </w:r>
+      <w:r>
+        <w:rPr>
+          <w:rFonts w:hint="eastAsia"/>
+        </w:rPr>
+        <w:t xml:space="preserve">  </w:t>
+      </w:r>
+    </w:p>
+    <w:p>
+      <w:r>
+        <w:rPr>
+          <w:rFonts w:hint="eastAsia"/>
+        </w:rPr>
+        <w:t xml:space="preserve">- </w:t>
+      </w:r>
+      <w:r>
+        <w:rPr>
+          <w:rFonts w:hint="eastAsia"/>
+        </w:rPr>
+        <w:t>在文創商品（如書籍、手工藝品）附上</w:t>
+      </w:r>
+      <w:r>
+        <w:rPr>
+          <w:rFonts w:hint="eastAsia"/>
+        </w:rPr>
+        <w:t xml:space="preserve"> AR QR </w:t>
+      </w:r>
+      <w:r>
+        <w:rPr>
+          <w:rFonts w:hint="eastAsia"/>
+        </w:rPr>
+        <w:t>碼，用戶掃描後能觀看商品背後的故事或製作過程。</w:t>
+      </w:r>
+      <w:r>
+        <w:rPr>
+          <w:rFonts w:hint="eastAsia"/>
+        </w:rPr>
+        <w:t xml:space="preserve">  </w:t>
+      </w:r>
+    </w:p>
+    <w:p>
+      <w:r>
+        <w:rPr>
+          <w:rFonts w:hint="eastAsia"/>
+        </w:rPr>
+        <w:t xml:space="preserve">- </w:t>
+      </w:r>
+      <w:r>
+        <w:rPr>
+          <w:rFonts w:hint="eastAsia"/>
+        </w:rPr>
+        <w:t>書店提供虛擬書中角色的</w:t>
+      </w:r>
+      <w:r>
+        <w:rPr>
+          <w:rFonts w:hint="eastAsia"/>
+        </w:rPr>
+        <w:t xml:space="preserve"> 3D </w:t>
+      </w:r>
+      <w:r>
+        <w:rPr>
+          <w:rFonts w:hint="eastAsia"/>
+        </w:rPr>
+        <w:t>演繹，讓讀者更直觀地感受故事氛圍。</w:t>
+      </w:r>
+      <w:r>
+        <w:rPr>
+          <w:rFonts w:hint="eastAsia"/>
+        </w:rPr>
+        <w:t xml:space="preserve">  </w:t>
+      </w:r>
+    </w:p>
+    <w:p>
+      <w:r>
+        <w:rPr>
+          <w:rFonts w:hint="eastAsia"/>
+        </w:rPr>
+        <w:t xml:space="preserve">- </w:t>
+      </w:r>
+      <w:r>
+        <w:rPr>
+          <w:rFonts w:hint="eastAsia"/>
+        </w:rPr>
+        <w:t>提供互動式地圖，推薦周邊相關歷史景點或文化體驗活動。</w:t>
+      </w:r>
+      <w:r>
+        <w:rPr>
+          <w:rFonts w:hint="eastAsia"/>
+        </w:rPr>
+        <w:t xml:space="preserve">  </w:t>
+      </w:r>
+    </w:p>
+    <w:p/>
+    <w:p>
+      <w:r>
+        <w:rPr>
+          <w:rFonts w:hint="eastAsia"/>
+        </w:rPr>
+        <w:t xml:space="preserve"> 5. </w:t>
+      </w:r>
+      <w:r>
+        <w:rPr>
+          <w:rFonts w:hint="eastAsia"/>
+        </w:rPr>
+        <w:t>沉浸式打卡與促銷遊戲</w:t>
+      </w:r>
+      <w:r>
+        <w:rPr>
+          <w:rFonts w:hint="eastAsia"/>
+        </w:rPr>
+        <w:t xml:space="preserve">  </w:t>
+      </w:r>
+    </w:p>
+    <w:p>
+      <w:r>
+        <w:rPr>
+          <w:rFonts w:hint="eastAsia"/>
+        </w:rPr>
+        <w:t>應用場景：主題商店、零售店、購物中心</w:t>
+      </w:r>
+      <w:r>
+        <w:rPr>
+          <w:rFonts w:hint="eastAsia"/>
+        </w:rPr>
+        <w:t xml:space="preserve">  </w:t>
+      </w:r>
+    </w:p>
+    <w:p>
+      <w:r>
+        <w:rPr>
+          <w:rFonts w:hint="eastAsia"/>
+        </w:rPr>
+        <w:t>功能提案：</w:t>
+      </w:r>
+      <w:r>
+        <w:rPr>
+          <w:rFonts w:hint="eastAsia"/>
+        </w:rPr>
+        <w:t xml:space="preserve">  </w:t>
+      </w:r>
+    </w:p>
+    <w:p>
+      <w:r>
+        <w:rPr>
+          <w:rFonts w:hint="eastAsia"/>
+        </w:rPr>
+        <w:t xml:space="preserve">- </w:t>
+      </w:r>
+      <w:r>
+        <w:rPr>
+          <w:rFonts w:hint="eastAsia"/>
+        </w:rPr>
+        <w:t>店內設置多個</w:t>
       </w:r>
       <w:r>
         <w:rPr>
@@ -377,33 +635,28 @@
         <w:rPr>
           <w:rFonts w:hint="eastAsia"/>
         </w:rPr>
-        <w:t>查看每道菜的</w:t>
-      </w:r>
-      <w:r>
-        <w:rPr>
-          <w:rFonts w:hint="eastAsia"/>
-        </w:rPr>
-        <w:t xml:space="preserve"> 3D </w:t>
-      </w:r>
-      <w:r>
-        <w:rPr>
-          <w:rFonts w:hint="eastAsia"/>
-        </w:rPr>
-        <w:t>模型。</w:t>
-      </w:r>
-      <w:r>
-        <w:rPr>
-          <w:rFonts w:hint="eastAsia"/>
-        </w:rPr>
-        <w:t xml:space="preserve">  </w:t>
-      </w:r>
-    </w:p>
-    <w:p>
-      <w:pPr>
-        <w:rPr>
-          <w:rFonts w:hint="eastAsia"/>
-        </w:rPr>
-      </w:pPr>
+        <w:t>打卡點，用戶在店內掃描特定圖案或物品即可觸發</w:t>
+      </w:r>
+      <w:r>
+        <w:rPr>
+          <w:rFonts w:hint="eastAsia"/>
+        </w:rPr>
+        <w:t xml:space="preserve"> AR </w:t>
+      </w:r>
+      <w:r>
+        <w:rPr>
+          <w:rFonts w:hint="eastAsia"/>
+        </w:rPr>
+        <w:t>特效，例如特定角色的出現或場景動畫。</w:t>
+      </w:r>
+      <w:r>
+        <w:rPr>
+          <w:rFonts w:hint="eastAsia"/>
+        </w:rPr>
+        <w:t xml:space="preserve">  </w:t>
+      </w:r>
+    </w:p>
+    <w:p>
       <w:r>
         <w:rPr>
           <w:rFonts w:hint="eastAsia"/>
@@ -414,21 +667,16 @@
         <w:rPr>
           <w:rFonts w:hint="eastAsia"/>
         </w:rPr>
-        <w:t>點擊模型後能顯示詳細資訊，如成分、熱量、口味描述，並提供推薦飲品搭配。</w:t>
-      </w:r>
-      <w:r>
-        <w:rPr>
-          <w:rFonts w:hint="eastAsia"/>
-        </w:rPr>
-        <w:t xml:space="preserve">  </w:t>
-      </w:r>
-    </w:p>
-    <w:p>
-      <w:pPr>
-        <w:rPr>
-          <w:rFonts w:hint="eastAsia"/>
-        </w:rPr>
-      </w:pPr>
+        <w:t>完成所有打卡任務後可獲得專屬折扣或商品。</w:t>
+      </w:r>
+      <w:r>
+        <w:rPr>
+          <w:rFonts w:hint="eastAsia"/>
+        </w:rPr>
+        <w:t xml:space="preserve">  </w:t>
+      </w:r>
+    </w:p>
+    <w:p>
       <w:r>
         <w:rPr>
           <w:rFonts w:hint="eastAsia"/>
@@ -439,7 +687,7 @@
         <w:rPr>
           <w:rFonts w:hint="eastAsia"/>
         </w:rPr>
-        <w:t>顧客可直接透過</w:t>
+        <w:t>結合季節活動（如聖誕節、萬聖節），推出限時</w:t>
       </w:r>
       <w:r>
         <w:rPr>
@@ -451,7 +699,7 @@
         <w:rPr>
           <w:rFonts w:hint="eastAsia"/>
         </w:rPr>
-        <w:t>介面完成點餐，縮短等候時間。</w:t>
+        <w:t>特效，吸引顧客參與互動。</w:t>
       </w:r>
       <w:r>
         <w:rPr>
@@ -462,621 +710,6 @@
     </w:p>
     <w:p/>
     <w:p>
-      <w:pPr>
-        <w:rPr>
-          <w:rFonts w:hint="eastAsia"/>
-        </w:rPr>
-      </w:pPr>
-      <w:r>
-        <w:rPr>
-          <w:rFonts w:hint="eastAsia"/>
-        </w:rPr>
-        <w:t>### 3. **</w:t>
-      </w:r>
-      <w:r>
-        <w:rPr>
-          <w:rFonts w:hint="eastAsia"/>
-        </w:rPr>
-        <w:t>家具擺設模擬工具</w:t>
-      </w:r>
-      <w:r>
-        <w:rPr>
-          <w:rFonts w:hint="eastAsia"/>
-        </w:rPr>
-        <w:t xml:space="preserve">**  </w:t>
-      </w:r>
-    </w:p>
-    <w:p>
-      <w:pPr>
-        <w:rPr>
-          <w:rFonts w:hint="eastAsia"/>
-        </w:rPr>
-      </w:pPr>
-      <w:r>
-        <w:rPr>
-          <w:rFonts w:hint="eastAsia"/>
-        </w:rPr>
-        <w:t>**</w:t>
-      </w:r>
-      <w:r>
-        <w:rPr>
-          <w:rFonts w:hint="eastAsia"/>
-        </w:rPr>
-        <w:t>應用場景</w:t>
-      </w:r>
-      <w:r>
-        <w:rPr>
-          <w:rFonts w:hint="eastAsia"/>
-        </w:rPr>
-        <w:t>**</w:t>
-      </w:r>
-      <w:r>
-        <w:rPr>
-          <w:rFonts w:hint="eastAsia"/>
-        </w:rPr>
-        <w:t>：家具店、家居設計店</w:t>
-      </w:r>
-      <w:r>
-        <w:rPr>
-          <w:rFonts w:hint="eastAsia"/>
-        </w:rPr>
-        <w:t xml:space="preserve">  </w:t>
-      </w:r>
-    </w:p>
-    <w:p>
-      <w:pPr>
-        <w:rPr>
-          <w:rFonts w:hint="eastAsia"/>
-        </w:rPr>
-      </w:pPr>
-      <w:r>
-        <w:rPr>
-          <w:rFonts w:hint="eastAsia"/>
-        </w:rPr>
-        <w:t>**</w:t>
-      </w:r>
-      <w:r>
-        <w:rPr>
-          <w:rFonts w:hint="eastAsia"/>
-        </w:rPr>
-        <w:t>功能提案</w:t>
-      </w:r>
-      <w:r>
-        <w:rPr>
-          <w:rFonts w:hint="eastAsia"/>
-        </w:rPr>
-        <w:t>**</w:t>
-      </w:r>
-      <w:r>
-        <w:rPr>
-          <w:rFonts w:hint="eastAsia"/>
-        </w:rPr>
-        <w:t>：</w:t>
-      </w:r>
-      <w:r>
-        <w:rPr>
-          <w:rFonts w:hint="eastAsia"/>
-        </w:rPr>
-        <w:t xml:space="preserve">  </w:t>
-      </w:r>
-    </w:p>
-    <w:p>
-      <w:pPr>
-        <w:rPr>
-          <w:rFonts w:hint="eastAsia"/>
-        </w:rPr>
-      </w:pPr>
-      <w:r>
-        <w:rPr>
-          <w:rFonts w:hint="eastAsia"/>
-        </w:rPr>
-        <w:t xml:space="preserve">- </w:t>
-      </w:r>
-      <w:r>
-        <w:rPr>
-          <w:rFonts w:hint="eastAsia"/>
-        </w:rPr>
-        <w:t>使用者可掃描</w:t>
-      </w:r>
-      <w:r>
-        <w:rPr>
-          <w:rFonts w:hint="eastAsia"/>
-        </w:rPr>
-        <w:t xml:space="preserve"> QR </w:t>
-      </w:r>
-      <w:r>
-        <w:rPr>
-          <w:rFonts w:hint="eastAsia"/>
-        </w:rPr>
-        <w:t>碼，將家具的</w:t>
-      </w:r>
-      <w:r>
-        <w:rPr>
-          <w:rFonts w:hint="eastAsia"/>
-        </w:rPr>
-        <w:t xml:space="preserve"> 3D </w:t>
-      </w:r>
-      <w:r>
-        <w:rPr>
-          <w:rFonts w:hint="eastAsia"/>
-        </w:rPr>
-        <w:t>模型置入自己家的環境中，模擬實際擺放效果。</w:t>
-      </w:r>
-      <w:r>
-        <w:rPr>
-          <w:rFonts w:hint="eastAsia"/>
-        </w:rPr>
-        <w:t xml:space="preserve">  </w:t>
-      </w:r>
-    </w:p>
-    <w:p>
-      <w:pPr>
-        <w:rPr>
-          <w:rFonts w:hint="eastAsia"/>
-        </w:rPr>
-      </w:pPr>
-      <w:r>
-        <w:rPr>
-          <w:rFonts w:hint="eastAsia"/>
-        </w:rPr>
-        <w:t xml:space="preserve">- </w:t>
-      </w:r>
-      <w:r>
-        <w:rPr>
-          <w:rFonts w:hint="eastAsia"/>
-        </w:rPr>
-        <w:t>提供多種材質與顏色選項，讓顧客即時切換對比。</w:t>
-      </w:r>
-      <w:r>
-        <w:rPr>
-          <w:rFonts w:hint="eastAsia"/>
-        </w:rPr>
-        <w:t xml:space="preserve">  </w:t>
-      </w:r>
-    </w:p>
-    <w:p>
-      <w:pPr>
-        <w:rPr>
-          <w:rFonts w:hint="eastAsia"/>
-        </w:rPr>
-      </w:pPr>
-      <w:r>
-        <w:rPr>
-          <w:rFonts w:hint="eastAsia"/>
-        </w:rPr>
-        <w:lastRenderedPageBreak/>
-        <w:t xml:space="preserve">- </w:t>
-      </w:r>
-      <w:r>
-        <w:rPr>
-          <w:rFonts w:hint="eastAsia"/>
-        </w:rPr>
-        <w:t>支援測量功能，幫助顧客確認家具是否符合空間需求。</w:t>
-      </w:r>
-      <w:r>
-        <w:rPr>
-          <w:rFonts w:hint="eastAsia"/>
-        </w:rPr>
-        <w:t xml:space="preserve">  </w:t>
-      </w:r>
-    </w:p>
-    <w:p/>
-    <w:p>
-      <w:pPr>
-        <w:rPr>
-          <w:rFonts w:hint="eastAsia"/>
-        </w:rPr>
-      </w:pPr>
-      <w:r>
-        <w:rPr>
-          <w:rFonts w:hint="eastAsia"/>
-        </w:rPr>
-        <w:t>### 4. **</w:t>
-      </w:r>
-      <w:r>
-        <w:rPr>
-          <w:rFonts w:hint="eastAsia"/>
-        </w:rPr>
-        <w:t>歷史文化探索與導覽體驗</w:t>
-      </w:r>
-      <w:r>
-        <w:rPr>
-          <w:rFonts w:hint="eastAsia"/>
-        </w:rPr>
-        <w:t xml:space="preserve">**  </w:t>
-      </w:r>
-    </w:p>
-    <w:p>
-      <w:pPr>
-        <w:rPr>
-          <w:rFonts w:hint="eastAsia"/>
-        </w:rPr>
-      </w:pPr>
-      <w:r>
-        <w:rPr>
-          <w:rFonts w:hint="eastAsia"/>
-        </w:rPr>
-        <w:t>**</w:t>
-      </w:r>
-      <w:r>
-        <w:rPr>
-          <w:rFonts w:hint="eastAsia"/>
-        </w:rPr>
-        <w:t>應用場景</w:t>
-      </w:r>
-      <w:r>
-        <w:rPr>
-          <w:rFonts w:hint="eastAsia"/>
-        </w:rPr>
-        <w:t>**</w:t>
-      </w:r>
-      <w:r>
-        <w:rPr>
-          <w:rFonts w:hint="eastAsia"/>
-        </w:rPr>
-        <w:t>：書店、特色商店、文創店</w:t>
-      </w:r>
-      <w:r>
-        <w:rPr>
-          <w:rFonts w:hint="eastAsia"/>
-        </w:rPr>
-        <w:t xml:space="preserve">  </w:t>
-      </w:r>
-    </w:p>
-    <w:p>
-      <w:pPr>
-        <w:rPr>
-          <w:rFonts w:hint="eastAsia"/>
-        </w:rPr>
-      </w:pPr>
-      <w:r>
-        <w:rPr>
-          <w:rFonts w:hint="eastAsia"/>
-        </w:rPr>
-        <w:t>**</w:t>
-      </w:r>
-      <w:r>
-        <w:rPr>
-          <w:rFonts w:hint="eastAsia"/>
-        </w:rPr>
-        <w:t>功能提案</w:t>
-      </w:r>
-      <w:r>
-        <w:rPr>
-          <w:rFonts w:hint="eastAsia"/>
-        </w:rPr>
-        <w:t>**</w:t>
-      </w:r>
-      <w:r>
-        <w:rPr>
-          <w:rFonts w:hint="eastAsia"/>
-        </w:rPr>
-        <w:t>：</w:t>
-      </w:r>
-      <w:r>
-        <w:rPr>
-          <w:rFonts w:hint="eastAsia"/>
-        </w:rPr>
-        <w:t xml:space="preserve">  </w:t>
-      </w:r>
-    </w:p>
-    <w:p>
-      <w:pPr>
-        <w:rPr>
-          <w:rFonts w:hint="eastAsia"/>
-        </w:rPr>
-      </w:pPr>
-      <w:r>
-        <w:rPr>
-          <w:rFonts w:hint="eastAsia"/>
-        </w:rPr>
-        <w:t xml:space="preserve">- </w:t>
-      </w:r>
-      <w:r>
-        <w:rPr>
-          <w:rFonts w:hint="eastAsia"/>
-        </w:rPr>
-        <w:t>在文創商品（如書籍、手工藝品）附上</w:t>
-      </w:r>
-      <w:r>
-        <w:rPr>
-          <w:rFonts w:hint="eastAsia"/>
-        </w:rPr>
-        <w:t xml:space="preserve"> AR QR </w:t>
-      </w:r>
-      <w:r>
-        <w:rPr>
-          <w:rFonts w:hint="eastAsia"/>
-        </w:rPr>
-        <w:t>碼，用戶掃描後能觀看商品背後的故事或製作過程。</w:t>
-      </w:r>
-      <w:r>
-        <w:rPr>
-          <w:rFonts w:hint="eastAsia"/>
-        </w:rPr>
-        <w:t xml:space="preserve">  </w:t>
-      </w:r>
-    </w:p>
-    <w:p>
-      <w:pPr>
-        <w:rPr>
-          <w:rFonts w:hint="eastAsia"/>
-        </w:rPr>
-      </w:pPr>
-      <w:r>
-        <w:rPr>
-          <w:rFonts w:hint="eastAsia"/>
-        </w:rPr>
-        <w:t xml:space="preserve">- </w:t>
-      </w:r>
-      <w:r>
-        <w:rPr>
-          <w:rFonts w:hint="eastAsia"/>
-        </w:rPr>
-        <w:t>書店提供虛擬書中角色的</w:t>
-      </w:r>
-      <w:r>
-        <w:rPr>
-          <w:rFonts w:hint="eastAsia"/>
-        </w:rPr>
-        <w:t xml:space="preserve"> 3D </w:t>
-      </w:r>
-      <w:r>
-        <w:rPr>
-          <w:rFonts w:hint="eastAsia"/>
-        </w:rPr>
-        <w:t>演繹，讓讀者更直觀地感受故事氛圍。</w:t>
-      </w:r>
-      <w:r>
-        <w:rPr>
-          <w:rFonts w:hint="eastAsia"/>
-        </w:rPr>
-        <w:t xml:space="preserve">  </w:t>
-      </w:r>
-    </w:p>
-    <w:p>
-      <w:pPr>
-        <w:rPr>
-          <w:rFonts w:hint="eastAsia"/>
-        </w:rPr>
-      </w:pPr>
-      <w:r>
-        <w:rPr>
-          <w:rFonts w:hint="eastAsia"/>
-        </w:rPr>
-        <w:t xml:space="preserve">- </w:t>
-      </w:r>
-      <w:r>
-        <w:rPr>
-          <w:rFonts w:hint="eastAsia"/>
-        </w:rPr>
-        <w:t>提供互動式地圖，推薦周邊相關歷史景點或文化體驗活動。</w:t>
-      </w:r>
-      <w:r>
-        <w:rPr>
-          <w:rFonts w:hint="eastAsia"/>
-        </w:rPr>
-        <w:t xml:space="preserve">  </w:t>
-      </w:r>
-    </w:p>
-    <w:p/>
-    <w:p>
-      <w:pPr>
-        <w:rPr>
-          <w:rFonts w:hint="eastAsia"/>
-        </w:rPr>
-      </w:pPr>
-      <w:r>
-        <w:rPr>
-          <w:rFonts w:hint="eastAsia"/>
-        </w:rPr>
-        <w:t>### 5. **</w:t>
-      </w:r>
-      <w:r>
-        <w:rPr>
-          <w:rFonts w:hint="eastAsia"/>
-        </w:rPr>
-        <w:t>沉浸式打卡與促銷遊戲</w:t>
-      </w:r>
-      <w:r>
-        <w:rPr>
-          <w:rFonts w:hint="eastAsia"/>
-        </w:rPr>
-        <w:t xml:space="preserve">**  </w:t>
-      </w:r>
-    </w:p>
-    <w:p>
-      <w:pPr>
-        <w:rPr>
-          <w:rFonts w:hint="eastAsia"/>
-        </w:rPr>
-      </w:pPr>
-      <w:r>
-        <w:rPr>
-          <w:rFonts w:hint="eastAsia"/>
-        </w:rPr>
-        <w:t>**</w:t>
-      </w:r>
-      <w:r>
-        <w:rPr>
-          <w:rFonts w:hint="eastAsia"/>
-        </w:rPr>
-        <w:t>應用場景</w:t>
-      </w:r>
-      <w:r>
-        <w:rPr>
-          <w:rFonts w:hint="eastAsia"/>
-        </w:rPr>
-        <w:t>**</w:t>
-      </w:r>
-      <w:r>
-        <w:rPr>
-          <w:rFonts w:hint="eastAsia"/>
-        </w:rPr>
-        <w:t>：主題商店、零售店、購物中心</w:t>
-      </w:r>
-      <w:r>
-        <w:rPr>
-          <w:rFonts w:hint="eastAsia"/>
-        </w:rPr>
-        <w:t xml:space="preserve">  </w:t>
-      </w:r>
-    </w:p>
-    <w:p>
-      <w:pPr>
-        <w:rPr>
-          <w:rFonts w:hint="eastAsia"/>
-        </w:rPr>
-      </w:pPr>
-      <w:r>
-        <w:rPr>
-          <w:rFonts w:hint="eastAsia"/>
-        </w:rPr>
-        <w:t>**</w:t>
-      </w:r>
-      <w:r>
-        <w:rPr>
-          <w:rFonts w:hint="eastAsia"/>
-        </w:rPr>
-        <w:t>功能提案</w:t>
-      </w:r>
-      <w:r>
-        <w:rPr>
-          <w:rFonts w:hint="eastAsia"/>
-        </w:rPr>
-        <w:t>**</w:t>
-      </w:r>
-      <w:r>
-        <w:rPr>
-          <w:rFonts w:hint="eastAsia"/>
-        </w:rPr>
-        <w:t>：</w:t>
-      </w:r>
-      <w:r>
-        <w:rPr>
-          <w:rFonts w:hint="eastAsia"/>
-        </w:rPr>
-        <w:t xml:space="preserve">  </w:t>
-      </w:r>
-    </w:p>
-    <w:p>
-      <w:pPr>
-        <w:rPr>
-          <w:rFonts w:hint="eastAsia"/>
-        </w:rPr>
-      </w:pPr>
-      <w:r>
-        <w:rPr>
-          <w:rFonts w:hint="eastAsia"/>
-        </w:rPr>
-        <w:t xml:space="preserve">- </w:t>
-      </w:r>
-      <w:r>
-        <w:rPr>
-          <w:rFonts w:hint="eastAsia"/>
-        </w:rPr>
-        <w:t>店內設置多個</w:t>
-      </w:r>
-      <w:r>
-        <w:rPr>
-          <w:rFonts w:hint="eastAsia"/>
-        </w:rPr>
-        <w:t xml:space="preserve"> AR </w:t>
-      </w:r>
-      <w:r>
-        <w:rPr>
-          <w:rFonts w:hint="eastAsia"/>
-        </w:rPr>
-        <w:t>打卡點，用戶在店內掃描特定圖案或物品即可觸發</w:t>
-      </w:r>
-      <w:r>
-        <w:rPr>
-          <w:rFonts w:hint="eastAsia"/>
-        </w:rPr>
-        <w:t xml:space="preserve"> AR </w:t>
-      </w:r>
-      <w:r>
-        <w:rPr>
-          <w:rFonts w:hint="eastAsia"/>
-        </w:rPr>
-        <w:t>特效，例如特定角色的出現或場景動畫。</w:t>
-      </w:r>
-      <w:r>
-        <w:rPr>
-          <w:rFonts w:hint="eastAsia"/>
-        </w:rPr>
-        <w:t xml:space="preserve">  </w:t>
-      </w:r>
-    </w:p>
-    <w:p>
-      <w:pPr>
-        <w:rPr>
-          <w:rFonts w:hint="eastAsia"/>
-        </w:rPr>
-      </w:pPr>
-      <w:r>
-        <w:rPr>
-          <w:rFonts w:hint="eastAsia"/>
-        </w:rPr>
-        <w:t xml:space="preserve">- </w:t>
-      </w:r>
-      <w:r>
-        <w:rPr>
-          <w:rFonts w:hint="eastAsia"/>
-        </w:rPr>
-        <w:t>完成所有打卡任務後可獲得專屬折扣或商品。</w:t>
-      </w:r>
-      <w:r>
-        <w:rPr>
-          <w:rFonts w:hint="eastAsia"/>
-        </w:rPr>
-        <w:t xml:space="preserve">  </w:t>
-      </w:r>
-    </w:p>
-    <w:p>
-      <w:pPr>
-        <w:rPr>
-          <w:rFonts w:hint="eastAsia"/>
-        </w:rPr>
-      </w:pPr>
-      <w:r>
-        <w:rPr>
-          <w:rFonts w:hint="eastAsia"/>
-        </w:rPr>
-        <w:t xml:space="preserve">- </w:t>
-      </w:r>
-      <w:r>
-        <w:rPr>
-          <w:rFonts w:hint="eastAsia"/>
-        </w:rPr>
-        <w:t>結合季節活動（如聖誕節、萬聖節），推出限時</w:t>
-      </w:r>
-      <w:r>
-        <w:rPr>
-          <w:rFonts w:hint="eastAsia"/>
-        </w:rPr>
-        <w:t xml:space="preserve"> AR </w:t>
-      </w:r>
-      <w:r>
-        <w:rPr>
-          <w:rFonts w:hint="eastAsia"/>
-        </w:rPr>
-        <w:t>特效，吸引顧客參與互動。</w:t>
-      </w:r>
-      <w:r>
-        <w:rPr>
-          <w:rFonts w:hint="eastAsia"/>
-        </w:rPr>
-        <w:t xml:space="preserve">  </w:t>
-      </w:r>
-    </w:p>
-    <w:p/>
-    <w:p>
-      <w:pPr>
-        <w:rPr>
-          <w:rFonts w:hint="eastAsia"/>
-        </w:rPr>
-      </w:pPr>
       <w:r>
         <w:rPr>
           <w:rFonts w:hint="eastAsia"/>
